--- a/docs/ТЗ.docx
+++ b/docs/ТЗ.docx
@@ -19,77 +19,6 @@
           <w:szCs w:val="44"/>
         </w:rPr>
       </w:pPr>
-      <w:r>
-        <w:rPr>
-          <w:noProof/>
-        </w:rPr>
-        <mc:AlternateContent>
-          <mc:Choice Requires="wpg">
-            <w:drawing>
-              <wp:inline distT="0" distB="0" distL="0" distR="0" wp14:anchorId="46287EC8" wp14:editId="1A949F3E">
-                <wp:extent cx="1723984" cy="1701099"/>
-                <wp:effectExtent l="0" t="0" r="0" b="0"/>
-                <wp:docPr id="1" name="Рисунок 1"/>
-                <wp:cNvGraphicFramePr>
-                  <a:graphicFrameLocks xmlns:a="http://schemas.openxmlformats.org/drawingml/2006/main" noChangeAspect="1"/>
-                </wp:cNvGraphicFramePr>
-                <a:graphic xmlns:a="http://schemas.openxmlformats.org/drawingml/2006/main">
-                  <a:graphicData uri="http://schemas.openxmlformats.org/drawingml/2006/picture">
-                    <pic:pic xmlns:pic="http://schemas.openxmlformats.org/drawingml/2006/picture">
-                      <pic:nvPicPr>
-                        <pic:cNvPr id="1479759539" name=""/>
-                        <pic:cNvPicPr>
-                          <a:picLocks noChangeAspect="1"/>
-                        </pic:cNvPicPr>
-                      </pic:nvPicPr>
-                      <pic:blipFill>
-                        <a:blip r:embed="rId7"/>
-                        <a:stretch/>
-                      </pic:blipFill>
-                      <pic:spPr bwMode="auto">
-                        <a:xfrm>
-                          <a:off x="0" y="0"/>
-                          <a:ext cx="1723984" cy="1701099"/>
-                        </a:xfrm>
-                        <a:prstGeom prst="rect">
-                          <a:avLst/>
-                        </a:prstGeom>
-                      </pic:spPr>
-                    </pic:pic>
-                  </a:graphicData>
-                </a:graphic>
-              </wp:inline>
-            </w:drawing>
-          </mc:Choice>
-          <mc:Fallback xmlns:a="http://schemas.openxmlformats.org/drawingml/2006/main">
-            <w:pict>
-              <v:shapetype id="_x0000_t75" coordsize="21600,21600" o:spt="75" o:preferrelative="t" path="m@4@5l@4@11@9@11@9@5xe" filled="f" stroked="f">
-                <v:stroke joinstyle="miter"/>
-                <v:formulas>
-                  <v:f eqn="if lineDrawn pixelLineWidth 0"/>
-                  <v:f eqn="sum @0 1 0"/>
-                  <v:f eqn="sum 0 0 @1"/>
-                  <v:f eqn="prod @2 1 2"/>
-                  <v:f eqn="prod @3 21600 pixelWidth"/>
-                  <v:f eqn="prod @3 21600 pixelHeight"/>
-                  <v:f eqn="sum @0 0 1"/>
-                  <v:f eqn="prod @6 1 2"/>
-                  <v:f eqn="prod @7 21600 pixelWidth"/>
-                  <v:f eqn="sum @8 21600 0"/>
-                  <v:f eqn="prod @7 21600 pixelHeight"/>
-                  <v:f eqn="sum @10 21600 0"/>
-                </v:formulas>
-                <v:path o:extrusionok="f" gradientshapeok="t" o:connecttype="rect"/>
-                <o:lock v:ext="edit" aspectratio="t"/>
-              </v:shapetype>
-              <v:shape id="_x0000_i0" o:spid="_x0000_s0" type="#_x0000_t75" style="width:135.75pt;height:133.94pt;mso-wrap-distance-left:0.00pt;mso-wrap-distance-top:0.00pt;mso-wrap-distance-right:0.00pt;mso-wrap-distance-bottom:0.00pt;z-index:1;" stroked="false">
-                <v:imagedata r:id="rId13" o:title=""/>
-                <o:lock v:ext="edit" rotation="t"/>
-              </v:shape>
-            </w:pict>
-          </mc:Fallback>
-        </mc:AlternateContent>
-      </w:r>
     </w:p>
     <w:p>
       <w:pPr>
@@ -124,15 +53,14 @@
         </w:rPr>
         <w:t>Техническое задание на разработку сервиса «</w:t>
       </w:r>
-      <w:proofErr w:type="spellStart"/>
       <w:r>
         <w:rPr>
           <w:sz w:val="44"/>
           <w:szCs w:val="44"/>
+          <w:lang w:val="en-US"/>
         </w:rPr>
-        <w:t>Horizon</w:t>
+        <w:t>Rewatch</w:t>
       </w:r>
-      <w:proofErr w:type="spellEnd"/>
       <w:r>
         <w:rPr>
           <w:sz w:val="44"/>
@@ -363,13 +291,8 @@
             <w:pPr>
               <w:jc w:val="left"/>
             </w:pPr>
-            <w:proofErr w:type="spellStart"/>
             <w:r>
-              <w:t>Леснов</w:t>
-            </w:r>
-            <w:proofErr w:type="spellEnd"/>
-            <w:r>
-              <w:t xml:space="preserve"> С.А</w:t>
+              <w:t>Леснов С.А</w:t>
             </w:r>
           </w:p>
         </w:tc>
@@ -428,13 +351,8 @@
             <w:pPr>
               <w:jc w:val="left"/>
             </w:pPr>
-            <w:proofErr w:type="spellStart"/>
             <w:r>
-              <w:t>Леснов</w:t>
-            </w:r>
-            <w:proofErr w:type="spellEnd"/>
-            <w:r>
-              <w:t xml:space="preserve"> С.А</w:t>
+              <w:t>Леснов С.А</w:t>
             </w:r>
           </w:p>
         </w:tc>
@@ -494,13 +412,8 @@
             <w:pPr>
               <w:jc w:val="left"/>
             </w:pPr>
-            <w:proofErr w:type="spellStart"/>
             <w:r>
-              <w:t>Леснов</w:t>
-            </w:r>
-            <w:proofErr w:type="spellEnd"/>
-            <w:r>
-              <w:t xml:space="preserve"> С.А</w:t>
+              <w:t>Леснов С.А</w:t>
             </w:r>
           </w:p>
         </w:tc>
@@ -547,7 +460,13 @@
               <w:jc w:val="left"/>
             </w:pPr>
             <w:r>
-              <w:t>07.10.2025</w:t>
+              <w:t>0</w:t>
+            </w:r>
+            <w:r>
+              <w:t>8</w:t>
+            </w:r>
+            <w:r>
+              <w:t>.10.2025</w:t>
             </w:r>
           </w:p>
         </w:tc>
@@ -560,13 +479,11 @@
             <w:pPr>
               <w:jc w:val="left"/>
             </w:pPr>
-            <w:proofErr w:type="spellStart"/>
             <w:r>
-              <w:t>Леснов</w:t>
+              <w:t xml:space="preserve">Кострицына </w:t>
             </w:r>
-            <w:proofErr w:type="spellEnd"/>
             <w:r>
-              <w:t xml:space="preserve"> С.А</w:t>
+              <w:t>А.С.</w:t>
             </w:r>
           </w:p>
         </w:tc>
@@ -1088,7 +1005,19 @@
         <w:rPr>
           <w:lang w:val="en-US"/>
         </w:rPr>
-        <w:t>Rewatch</w:t>
+        <w:t>Re</w:t>
+      </w:r>
+      <w:r>
+        <w:rPr>
+          <w:lang w:val="en-US"/>
+        </w:rPr>
+        <w:t>W</w:t>
+      </w:r>
+      <w:r>
+        <w:rPr>
+          <w:lang w:val="en-US"/>
+        </w:rPr>
+        <w:t>atch</w:t>
       </w:r>
       <w:r>
         <w:t>», сервис который представляет собой универсальный инструмент для ведения списков фильмов, сериалов, игр</w:t>
@@ -1103,7 +1032,19 @@
         <w:rPr>
           <w:lang w:val="en-US"/>
         </w:rPr>
-        <w:t>Rewatch</w:t>
+        <w:t>Re</w:t>
+      </w:r>
+      <w:r>
+        <w:rPr>
+          <w:lang w:val="en-US"/>
+        </w:rPr>
+        <w:t>W</w:t>
+      </w:r>
+      <w:r>
+        <w:rPr>
+          <w:lang w:val="en-US"/>
+        </w:rPr>
+        <w:t>atch</w:t>
       </w:r>
       <w:r>
         <w:t xml:space="preserve"> объединяет их в едином пространстве, позволяя пользователям отмечать желаемое и просмотренное, выставлять оценки, вести статистику и отслеживать прогресс.</w:t>
@@ -1114,15 +1055,7 @@
         <w:t>Заказчиком и исполнителем выступает</w:t>
       </w:r>
       <w:r>
-        <w:t xml:space="preserve"> </w:t>
-      </w:r>
-      <w:proofErr w:type="spellStart"/>
-      <w:r>
-        <w:t>Леснов</w:t>
-      </w:r>
-      <w:proofErr w:type="spellEnd"/>
-      <w:r>
-        <w:t xml:space="preserve"> Семён Алексеевич</w:t>
+        <w:t xml:space="preserve"> Леснов Семён Алексеевич</w:t>
       </w:r>
       <w:r>
         <w:t>.</w:t>
@@ -1365,7 +1298,10 @@
         </w:numPr>
       </w:pPr>
       <w:r>
-        <w:t>Сформировать базу данных различных медиа, таких как фильмы, сериалы, игры, , которые будут объединены в серии и франшизы.</w:t>
+        <w:t>Сформировать б</w:t>
+      </w:r>
+      <w:r>
+        <w:t>иблиотеку кинематографа с возможностью пользователем добавлять новые медиа.</w:t>
       </w:r>
     </w:p>
     <w:p>
@@ -1377,7 +1313,10 @@
         </w:numPr>
       </w:pPr>
       <w:r>
-        <w:t>Предоставить возможность пользователям видеть списки их медиа с расширенными возможностями сортировки и фильтрации.</w:t>
+        <w:t xml:space="preserve">Предоставить возможность пользователям </w:t>
+      </w:r>
+      <w:r>
+        <w:t>сортировать медиа по спискам, создавать собственные списки и делиться ими с другими пользователями.</w:t>
       </w:r>
     </w:p>
     <w:p>
@@ -1389,7 +1328,22 @@
         </w:numPr>
       </w:pPr>
       <w:r>
-        <w:t>Упростить пользователям видение своих списков медиа, объединив различные типы медиа внутри одного сервиса.</w:t>
+        <w:t>Создать р</w:t>
+      </w:r>
+      <w:r>
+        <w:t>асширенн</w:t>
+      </w:r>
+      <w:r>
+        <w:t>ую</w:t>
+      </w:r>
+      <w:r>
+        <w:t xml:space="preserve"> систем</w:t>
+      </w:r>
+      <w:r>
+        <w:t>у</w:t>
+      </w:r>
+      <w:r>
+        <w:t xml:space="preserve"> статусов, заметок и оценок.</w:t>
       </w:r>
     </w:p>
     <w:p>
@@ -1700,6 +1654,20 @@
         <w:jc w:val="left"/>
       </w:pPr>
       <w:r>
+        <w:t>Внести название медиа на русском языке.</w:t>
+      </w:r>
+    </w:p>
+    <w:p>
+      <w:pPr>
+        <w:pStyle w:val="aff2"/>
+        <w:numPr>
+          <w:ilvl w:val="1"/>
+          <w:numId w:val="15"/>
+        </w:numPr>
+        <w:spacing w:after="144" w:line="312" w:lineRule="auto"/>
+        <w:jc w:val="left"/>
+      </w:pPr>
+      <w:r>
         <w:t xml:space="preserve">Внести </w:t>
       </w:r>
       <w:r>
@@ -1710,7 +1678,7 @@
         <w:t>название</w:t>
       </w:r>
       <w:r>
-        <w:t xml:space="preserve"> медиа строго на английском языке.</w:t>
+        <w:t xml:space="preserve"> медиа на английском языке.</w:t>
       </w:r>
     </w:p>
     <w:p>
@@ -1758,7 +1726,13 @@
         <w:t>описание</w:t>
       </w:r>
       <w:r>
-        <w:t xml:space="preserve"> медиа строго на английском языке.</w:t>
+        <w:t xml:space="preserve"> медиа на </w:t>
+      </w:r>
+      <w:r>
+        <w:t>русском</w:t>
+      </w:r>
+      <w:r>
+        <w:t xml:space="preserve"> языке.</w:t>
       </w:r>
     </w:p>
     <w:p>
@@ -1926,6 +1900,7 @@
         <w:jc w:val="left"/>
       </w:pPr>
       <w:r>
+        <w:lastRenderedPageBreak/>
         <w:t xml:space="preserve">Привязать </w:t>
       </w:r>
       <w:r>
@@ -1960,7 +1935,6 @@
         <w:jc w:val="left"/>
       </w:pPr>
       <w:r>
-        <w:lastRenderedPageBreak/>
         <w:t>Система проверяет заполнение всех обязательных полей (все, кроме компаний и персон). Если какие-то поля не заполнены, то система выдает соответствующее сообщение пользователю.</w:t>
       </w:r>
     </w:p>
@@ -1995,7 +1969,10 @@
         <w:jc w:val="left"/>
       </w:pPr>
       <w:r>
-        <w:t>Если все данные заполнены корректно, то система создает новую запись в базе данных автоматически без дополнительной модерации.</w:t>
+        <w:t xml:space="preserve">Если все данные заполнены корректно, то система </w:t>
+      </w:r>
+      <w:r>
+        <w:t>передает новую запись на модерацию.</w:t>
       </w:r>
     </w:p>
     <w:p>
@@ -2133,37 +2110,10 @@
         </w:rPr>
       </w:pPr>
       <w:r>
-        <w:t xml:space="preserve">При добавлении нового медиа в свои списки, пользователь указывает </w:t>
+        <w:t xml:space="preserve">При добавлении нового медиа в свои списки, пользователь </w:t>
       </w:r>
       <w:r>
-        <w:rPr>
-          <w:i/>
-          <w:iCs/>
-        </w:rPr>
-        <w:t xml:space="preserve">дату </w:t>
-      </w:r>
-      <w:r>
-        <w:t xml:space="preserve">(обязательно, можно указать только год или месяц и год или день, месяц и год), </w:t>
-      </w:r>
-      <w:r>
-        <w:rPr>
-          <w:i/>
-          <w:iCs/>
-        </w:rPr>
-        <w:t xml:space="preserve">статус </w:t>
-      </w:r>
-      <w:r>
-        <w:t xml:space="preserve">(обязательно) и </w:t>
-      </w:r>
-      <w:r>
-        <w:rPr>
-          <w:i/>
-          <w:iCs/>
-        </w:rPr>
-        <w:t xml:space="preserve">оценку </w:t>
-      </w:r>
-      <w:r>
-        <w:t>(необязательно).</w:t>
+        <w:t xml:space="preserve">может указать дату, статус и общую оценку (если тайтл уже просмотрен) </w:t>
       </w:r>
     </w:p>
     <w:p>
@@ -2230,6 +2180,7 @@
         <w:jc w:val="left"/>
       </w:pPr>
       <w:r>
+        <w:lastRenderedPageBreak/>
         <w:t>По умолчанию система отображает списки медиа по дате добавления от новых к старым.</w:t>
       </w:r>
     </w:p>
@@ -2244,7 +2195,6 @@
         <w:jc w:val="left"/>
       </w:pPr>
       <w:r>
-        <w:lastRenderedPageBreak/>
         <w:t>Списки по различным типам медиа отображаются в профиле пользователя на отдельных соответствующих страницах.</w:t>
       </w:r>
     </w:p>
@@ -2305,6 +2255,20 @@
       </w:pPr>
       <w:r>
         <w:t>Пользователь имеет возможность редактировать внесенные данные по своим медиа через соответствующий инструмент.</w:t>
+      </w:r>
+    </w:p>
+    <w:p>
+      <w:pPr>
+        <w:pStyle w:val="aff2"/>
+        <w:numPr>
+          <w:ilvl w:val="0"/>
+          <w:numId w:val="19"/>
+        </w:numPr>
+        <w:spacing w:after="144" w:line="312" w:lineRule="auto"/>
+        <w:jc w:val="left"/>
+      </w:pPr>
+      <w:r>
+        <w:t>Пользователь так же может создать свой список, сделать его открытым или закрытым для других пользователей и делиться им.</w:t>
       </w:r>
     </w:p>
     <w:p>
@@ -2423,15 +2387,110 @@
         </w:numPr>
         <w:spacing w:after="144" w:line="312" w:lineRule="auto"/>
         <w:jc w:val="left"/>
+      </w:pPr>
+      <w:r>
+        <w:t>Система оценивания представляет собой десятибалльную шкалу.</w:t>
+      </w:r>
+    </w:p>
+    <w:p>
+      <w:pPr>
+        <w:pStyle w:val="aff2"/>
+        <w:numPr>
+          <w:ilvl w:val="0"/>
+          <w:numId w:val="21"/>
+        </w:numPr>
+        <w:spacing w:after="144" w:line="312" w:lineRule="auto"/>
+        <w:jc w:val="left"/>
+      </w:pPr>
+      <w:r>
+        <w:t>Система позволяет оценивать каждую серию отдельно.</w:t>
+      </w:r>
+    </w:p>
+    <w:p>
+      <w:pPr>
+        <w:spacing w:after="144" w:line="312" w:lineRule="auto"/>
+        <w:contextualSpacing/>
+        <w:jc w:val="left"/>
         <w:rPr>
-          <w:highlight w:val="yellow"/>
+          <w:b/>
+          <w:bCs/>
         </w:rPr>
       </w:pPr>
       <w:r>
         <w:rPr>
-          <w:highlight w:val="yellow"/>
+          <w:b/>
+          <w:bCs/>
         </w:rPr>
-        <w:t>Система оценивания представляет собой десятибалльную шкалу.</w:t>
+        <w:t>Добавление заметок для медиа</w:t>
+      </w:r>
+    </w:p>
+    <w:p>
+      <w:pPr>
+        <w:pStyle w:val="aff2"/>
+        <w:numPr>
+          <w:ilvl w:val="0"/>
+          <w:numId w:val="21"/>
+        </w:numPr>
+        <w:spacing w:after="144" w:line="312" w:lineRule="auto"/>
+        <w:jc w:val="left"/>
+      </w:pPr>
+      <w:r>
+        <w:t xml:space="preserve">Пользователь имеет возможность </w:t>
+      </w:r>
+      <w:r>
+        <w:t>добавлять личную заметку любому медиа.</w:t>
+      </w:r>
+    </w:p>
+    <w:p>
+      <w:pPr>
+        <w:pStyle w:val="aff2"/>
+        <w:numPr>
+          <w:ilvl w:val="0"/>
+          <w:numId w:val="21"/>
+        </w:numPr>
+        <w:spacing w:after="144" w:line="312" w:lineRule="auto"/>
+        <w:jc w:val="left"/>
+      </w:pPr>
+      <w:r>
+        <w:t>Система заметок будет иметь динамичное редактирование текста (например: создание списков, изменение начертания. Пример - ЭОС)</w:t>
+      </w:r>
+    </w:p>
+    <w:p>
+      <w:pPr>
+        <w:pStyle w:val="aff2"/>
+        <w:numPr>
+          <w:ilvl w:val="0"/>
+          <w:numId w:val="21"/>
+        </w:numPr>
+        <w:spacing w:after="144" w:line="312" w:lineRule="auto"/>
+        <w:jc w:val="left"/>
+      </w:pPr>
+      <w:r>
+        <w:t xml:space="preserve">Система позволяет </w:t>
+      </w:r>
+      <w:r>
+        <w:t>добавлять заметку</w:t>
+      </w:r>
+      <w:r>
+        <w:t xml:space="preserve"> </w:t>
+      </w:r>
+      <w:r>
+        <w:t xml:space="preserve">к </w:t>
+      </w:r>
+      <w:r>
+        <w:t>кажд</w:t>
+      </w:r>
+      <w:r>
+        <w:t>ой</w:t>
+      </w:r>
+      <w:r>
+        <w:t xml:space="preserve"> сери</w:t>
+      </w:r>
+      <w:r>
+        <w:t>и</w:t>
+      </w:r>
+      <w:r>
+        <w:t xml:space="preserve"> отдельно.</w:t>
       </w:r>
     </w:p>
     <w:p>
@@ -2535,6 +2594,7 @@
         <w:jc w:val="left"/>
       </w:pPr>
       <w:r>
+        <w:lastRenderedPageBreak/>
         <w:t>Автоматическое наполнение базы данных может быть реализовано благодаря поиску по внешним базам данным через API или работе парсеров.</w:t>
       </w:r>
     </w:p>
@@ -2623,7 +2683,6 @@
       </w:pPr>
       <w:bookmarkStart w:id="8" w:name="_Toc9"/>
       <w:r>
-        <w:lastRenderedPageBreak/>
         <w:t>Нефункциональные требования</w:t>
       </w:r>
       <w:bookmarkEnd w:id="8"/>
@@ -2708,6 +2767,9 @@
         <w:t xml:space="preserve"> </w:t>
       </w:r>
       <w:r>
+        <w:rPr>
+          <w:noProof/>
+        </w:rPr>
         <w:drawing>
           <wp:inline distT="0" distB="0" distL="0" distR="0" wp14:anchorId="46E3B33B" wp14:editId="1C8051DA">
             <wp:extent cx="6280150" cy="2250440"/>
@@ -2724,7 +2786,7 @@
                     <pic:cNvPicPr/>
                   </pic:nvPicPr>
                   <pic:blipFill>
-                    <a:blip r:embed="rId14"/>
+                    <a:blip r:embed="rId7"/>
                     <a:stretch>
                       <a:fillRect/>
                     </a:stretch>
@@ -2762,9 +2824,9 @@
       </w:pPr>
     </w:p>
     <w:sectPr>
-      <w:footerReference w:type="default" r:id="rId15"/>
-      <w:headerReference w:type="first" r:id="rId16"/>
-      <w:footerReference w:type="first" r:id="rId17"/>
+      <w:footerReference w:type="default" r:id="rId8"/>
+      <w:headerReference w:type="first" r:id="rId9"/>
+      <w:footerReference w:type="first" r:id="rId10"/>
       <w:pgSz w:w="11906" w:h="16838"/>
       <w:pgMar w:top="1440" w:right="1008" w:bottom="1440" w:left="1008" w:header="709" w:footer="709" w:gutter="0"/>
       <w:pgNumType w:start="1"/>
@@ -4704,6 +4766,155 @@
     </w:lvl>
   </w:abstractNum>
   <w:abstractNum w:abstractNumId="17" w15:restartNumberingAfterBreak="0">
+    <w:nsid w:val="735733BC"/>
+    <w:multiLevelType w:val="multilevel"/>
+    <w:tmpl w:val="D068B2E4"/>
+    <w:lvl w:ilvl="0">
+      <w:start w:val="1"/>
+      <w:numFmt w:val="bullet"/>
+      <w:lvlText w:val=""/>
+      <w:lvlJc w:val="left"/>
+      <w:pPr>
+        <w:tabs>
+          <w:tab w:val="num" w:pos="720"/>
+        </w:tabs>
+        <w:ind w:left="720" w:hanging="360"/>
+      </w:pPr>
+      <w:rPr>
+        <w:rFonts w:ascii="Symbol" w:hAnsi="Symbol" w:hint="default"/>
+        <w:sz w:val="20"/>
+      </w:rPr>
+    </w:lvl>
+    <w:lvl w:ilvl="1" w:tentative="1">
+      <w:start w:val="1"/>
+      <w:numFmt w:val="bullet"/>
+      <w:lvlText w:val="o"/>
+      <w:lvlJc w:val="left"/>
+      <w:pPr>
+        <w:tabs>
+          <w:tab w:val="num" w:pos="1440"/>
+        </w:tabs>
+        <w:ind w:left="1440" w:hanging="360"/>
+      </w:pPr>
+      <w:rPr>
+        <w:rFonts w:ascii="Courier New" w:hAnsi="Courier New" w:hint="default"/>
+        <w:sz w:val="20"/>
+      </w:rPr>
+    </w:lvl>
+    <w:lvl w:ilvl="2" w:tentative="1">
+      <w:start w:val="1"/>
+      <w:numFmt w:val="bullet"/>
+      <w:lvlText w:val=""/>
+      <w:lvlJc w:val="left"/>
+      <w:pPr>
+        <w:tabs>
+          <w:tab w:val="num" w:pos="2160"/>
+        </w:tabs>
+        <w:ind w:left="2160" w:hanging="360"/>
+      </w:pPr>
+      <w:rPr>
+        <w:rFonts w:ascii="Wingdings" w:hAnsi="Wingdings" w:hint="default"/>
+        <w:sz w:val="20"/>
+      </w:rPr>
+    </w:lvl>
+    <w:lvl w:ilvl="3" w:tentative="1">
+      <w:start w:val="1"/>
+      <w:numFmt w:val="bullet"/>
+      <w:lvlText w:val=""/>
+      <w:lvlJc w:val="left"/>
+      <w:pPr>
+        <w:tabs>
+          <w:tab w:val="num" w:pos="2880"/>
+        </w:tabs>
+        <w:ind w:left="2880" w:hanging="360"/>
+      </w:pPr>
+      <w:rPr>
+        <w:rFonts w:ascii="Wingdings" w:hAnsi="Wingdings" w:hint="default"/>
+        <w:sz w:val="20"/>
+      </w:rPr>
+    </w:lvl>
+    <w:lvl w:ilvl="4" w:tentative="1">
+      <w:start w:val="1"/>
+      <w:numFmt w:val="bullet"/>
+      <w:lvlText w:val=""/>
+      <w:lvlJc w:val="left"/>
+      <w:pPr>
+        <w:tabs>
+          <w:tab w:val="num" w:pos="3600"/>
+        </w:tabs>
+        <w:ind w:left="3600" w:hanging="360"/>
+      </w:pPr>
+      <w:rPr>
+        <w:rFonts w:ascii="Wingdings" w:hAnsi="Wingdings" w:hint="default"/>
+        <w:sz w:val="20"/>
+      </w:rPr>
+    </w:lvl>
+    <w:lvl w:ilvl="5" w:tentative="1">
+      <w:start w:val="1"/>
+      <w:numFmt w:val="bullet"/>
+      <w:lvlText w:val=""/>
+      <w:lvlJc w:val="left"/>
+      <w:pPr>
+        <w:tabs>
+          <w:tab w:val="num" w:pos="4320"/>
+        </w:tabs>
+        <w:ind w:left="4320" w:hanging="360"/>
+      </w:pPr>
+      <w:rPr>
+        <w:rFonts w:ascii="Wingdings" w:hAnsi="Wingdings" w:hint="default"/>
+        <w:sz w:val="20"/>
+      </w:rPr>
+    </w:lvl>
+    <w:lvl w:ilvl="6" w:tentative="1">
+      <w:start w:val="1"/>
+      <w:numFmt w:val="bullet"/>
+      <w:lvlText w:val=""/>
+      <w:lvlJc w:val="left"/>
+      <w:pPr>
+        <w:tabs>
+          <w:tab w:val="num" w:pos="5040"/>
+        </w:tabs>
+        <w:ind w:left="5040" w:hanging="360"/>
+      </w:pPr>
+      <w:rPr>
+        <w:rFonts w:ascii="Wingdings" w:hAnsi="Wingdings" w:hint="default"/>
+        <w:sz w:val="20"/>
+      </w:rPr>
+    </w:lvl>
+    <w:lvl w:ilvl="7" w:tentative="1">
+      <w:start w:val="1"/>
+      <w:numFmt w:val="bullet"/>
+      <w:lvlText w:val=""/>
+      <w:lvlJc w:val="left"/>
+      <w:pPr>
+        <w:tabs>
+          <w:tab w:val="num" w:pos="5760"/>
+        </w:tabs>
+        <w:ind w:left="5760" w:hanging="360"/>
+      </w:pPr>
+      <w:rPr>
+        <w:rFonts w:ascii="Wingdings" w:hAnsi="Wingdings" w:hint="default"/>
+        <w:sz w:val="20"/>
+      </w:rPr>
+    </w:lvl>
+    <w:lvl w:ilvl="8" w:tentative="1">
+      <w:start w:val="1"/>
+      <w:numFmt w:val="bullet"/>
+      <w:lvlText w:val=""/>
+      <w:lvlJc w:val="left"/>
+      <w:pPr>
+        <w:tabs>
+          <w:tab w:val="num" w:pos="6480"/>
+        </w:tabs>
+        <w:ind w:left="6480" w:hanging="360"/>
+      </w:pPr>
+      <w:rPr>
+        <w:rFonts w:ascii="Wingdings" w:hAnsi="Wingdings" w:hint="default"/>
+        <w:sz w:val="20"/>
+      </w:rPr>
+    </w:lvl>
+  </w:abstractNum>
+  <w:abstractNum w:abstractNumId="18" w15:restartNumberingAfterBreak="0">
     <w:nsid w:val="77162986"/>
     <w:multiLevelType w:val="multilevel"/>
     <w:tmpl w:val="C04252C2"/>
@@ -4816,7 +5027,7 @@
       </w:rPr>
     </w:lvl>
   </w:abstractNum>
-  <w:abstractNum w:abstractNumId="18" w15:restartNumberingAfterBreak="0">
+  <w:abstractNum w:abstractNumId="19" w15:restartNumberingAfterBreak="0">
     <w:nsid w:val="78CC9E2F"/>
     <w:multiLevelType w:val="multilevel"/>
     <w:tmpl w:val="1C0ECEF0"/>
@@ -4929,7 +5140,7 @@
       </w:rPr>
     </w:lvl>
   </w:abstractNum>
-  <w:abstractNum w:abstractNumId="19" w15:restartNumberingAfterBreak="0">
+  <w:abstractNum w:abstractNumId="20" w15:restartNumberingAfterBreak="0">
     <w:nsid w:val="7D068DEA"/>
     <w:multiLevelType w:val="multilevel"/>
     <w:tmpl w:val="5770C7E4"/>
@@ -5067,7 +5278,7 @@
     <w:abstractNumId w:val="5"/>
   </w:num>
   <w:num w:numId="9" w16cid:durableId="229388918">
-    <w:abstractNumId w:val="17"/>
+    <w:abstractNumId w:val="18"/>
   </w:num>
   <w:num w:numId="10" w16cid:durableId="1343973582">
     <w:abstractNumId w:val="1"/>
@@ -5079,7 +5290,7 @@
     <w:abstractNumId w:val="10"/>
   </w:num>
   <w:num w:numId="13" w16cid:durableId="376245676">
-    <w:abstractNumId w:val="19"/>
+    <w:abstractNumId w:val="20"/>
   </w:num>
   <w:num w:numId="14" w16cid:durableId="1963488817">
     <w:abstractNumId w:val="9"/>
@@ -5088,7 +5299,7 @@
     <w:abstractNumId w:val="15"/>
   </w:num>
   <w:num w:numId="16" w16cid:durableId="1168981733">
-    <w:abstractNumId w:val="18"/>
+    <w:abstractNumId w:val="19"/>
   </w:num>
   <w:num w:numId="17" w16cid:durableId="880898833">
     <w:abstractNumId w:val="13"/>
@@ -5113,6 +5324,9 @@
   </w:num>
   <w:num w:numId="24" w16cid:durableId="1561359002">
     <w:abstractNumId w:val="7"/>
+  </w:num>
+  <w:num w:numId="25" w16cid:durableId="1084305883">
+    <w:abstractNumId w:val="17"/>
   </w:num>
 </w:numbering>
 </file>
@@ -17376,8 +17590,10 @@
   <w:rsids>
     <w:rsidRoot w:val="00375C16"/>
     <w:rsid w:val="00375C16"/>
+    <w:rsid w:val="00457DBA"/>
     <w:rsid w:val="00B26045"/>
     <w:rsid w:val="00B7780A"/>
+    <w:rsid w:val="00DE3BB0"/>
   </w:rsids>
   <m:mathPr>
     <m:mathFont m:val="Cambria Math"/>
